--- a/employee-inventory/Employee-Inventory-README.docx
+++ b/employee-inventory/Employee-Inventory-README.docx
@@ -34,15 +34,7 @@
         <w:ind w:left="720"/>
       </w:pPr>
       <w:r>
-        <w:t xml:space="preserve">Use the below </w:t>
-      </w:r>
-      <w:proofErr w:type="spellStart"/>
-      <w:r>
-        <w:t>GitHub</w:t>
-      </w:r>
-      <w:proofErr w:type="spellEnd"/>
-      <w:r>
-        <w:t xml:space="preserve"> URL to clone the project (</w:t>
+        <w:t>Use the below GitHub URL to clone the project (</w:t>
       </w:r>
       <w:r>
         <w:rPr>
@@ -83,21 +75,12 @@
       <w:r>
         <w:t xml:space="preserve">Use </w:t>
       </w:r>
-      <w:proofErr w:type="spellStart"/>
       <w:r>
         <w:rPr>
           <w:i/>
           <w:iCs/>
         </w:rPr>
-        <w:t>mvn</w:t>
-      </w:r>
-      <w:proofErr w:type="spellEnd"/>
-      <w:r>
-        <w:rPr>
-          <w:i/>
-          <w:iCs/>
-        </w:rPr>
-        <w:t xml:space="preserve"> clean install</w:t>
+        <w:t>mvn clean install</w:t>
       </w:r>
       <w:r>
         <w:rPr>
@@ -148,24 +131,9 @@
       <w:r>
         <w:t xml:space="preserve">Run Spring Boot application with command: </w:t>
       </w:r>
-      <w:proofErr w:type="spellStart"/>
-      <w:r>
-        <w:t>mvn</w:t>
-      </w:r>
-      <w:proofErr w:type="spellEnd"/>
-      <w:r>
-        <w:t xml:space="preserve"> </w:t>
-      </w:r>
-      <w:proofErr w:type="spellStart"/>
-      <w:r>
-        <w:t>spring-boot</w:t>
-      </w:r>
-      <w:proofErr w:type="gramStart"/>
-      <w:r>
-        <w:t>:run</w:t>
-      </w:r>
-      <w:proofErr w:type="spellEnd"/>
-      <w:proofErr w:type="gramEnd"/>
+      <w:r>
+        <w:t>mvn spring-boot:run</w:t>
+      </w:r>
     </w:p>
     <w:p>
       <w:pPr>
@@ -211,13 +179,9 @@
           <w:numId w:val="5"/>
         </w:numPr>
       </w:pPr>
-      <w:proofErr w:type="spellStart"/>
-      <w:proofErr w:type="gramStart"/>
       <w:r>
         <w:t>uploadEmployeeInfo</w:t>
       </w:r>
-      <w:proofErr w:type="spellEnd"/>
-      <w:proofErr w:type="gramEnd"/>
       <w:r>
         <w:t xml:space="preserve"> – POST request to upload a File</w:t>
       </w:r>
@@ -252,18 +216,24 @@
         <w:t xml:space="preserve"> data</w:t>
       </w:r>
       <w:r>
-        <w:t xml:space="preserve">, </w:t>
-      </w:r>
-      <w:proofErr w:type="gramStart"/>
-      <w:r>
-        <w:t>number</w:t>
-      </w:r>
-      <w:proofErr w:type="gramEnd"/>
-      <w:r>
-        <w:t xml:space="preserve"> of </w:t>
-      </w:r>
-      <w:r>
-        <w:t>failed data.</w:t>
+        <w:t xml:space="preserve"> (countOk)</w:t>
+      </w:r>
+      <w:r>
+        <w:t xml:space="preserve">, number of </w:t>
+      </w:r>
+      <w:r>
+        <w:t>failed data</w:t>
+      </w:r>
+      <w:r>
+        <w:t xml:space="preserve"> (countKo</w:t>
+      </w:r>
+      <w:bookmarkStart w:id="0" w:name="_GoBack"/>
+      <w:bookmarkEnd w:id="0"/>
+      <w:r>
+        <w:t>)</w:t>
+      </w:r>
+      <w:r>
+        <w:t>.</w:t>
       </w:r>
     </w:p>
     <w:p>
@@ -302,15 +272,8 @@
         </w:numPr>
         <w:spacing w:before="0"/>
       </w:pPr>
-      <w:proofErr w:type="spellStart"/>
-      <w:proofErr w:type="gramStart"/>
-      <w:r>
-        <w:t>getStatus</w:t>
-      </w:r>
-      <w:proofErr w:type="spellEnd"/>
-      <w:proofErr w:type="gramEnd"/>
-      <w:r>
-        <w:t xml:space="preserve"> – GET request to fetch status of  the process</w:t>
+      <w:r>
+        <w:t>getStatus – GET request to fetch status of  the process</w:t>
       </w:r>
     </w:p>
     <w:p>
@@ -352,15 +315,8 @@
         </w:numPr>
         <w:spacing w:before="0"/>
       </w:pPr>
-      <w:proofErr w:type="spellStart"/>
-      <w:proofErr w:type="gramStart"/>
-      <w:r>
-        <w:t>updateEmployee</w:t>
-      </w:r>
-      <w:proofErr w:type="spellEnd"/>
-      <w:proofErr w:type="gramEnd"/>
-      <w:r>
-        <w:t xml:space="preserve"> – PUT request to update employee information</w:t>
+      <w:r>
+        <w:t>updateEmployee – PUT request to update employee information</w:t>
       </w:r>
     </w:p>
     <w:p>
@@ -403,85 +359,44 @@
         <w:spacing w:after="0"/>
         <w:ind w:left="1440"/>
       </w:pPr>
-      <w:proofErr w:type="spellStart"/>
-      <w:r>
-        <w:t>Eg</w:t>
-      </w:r>
-      <w:proofErr w:type="spellEnd"/>
-      <w:r>
-        <w:t xml:space="preserve"> - {</w:t>
-      </w:r>
-    </w:p>
-    <w:p>
-      <w:pPr>
-        <w:spacing w:after="0"/>
-        <w:ind w:left="1440"/>
-      </w:pPr>
-      <w:r>
-        <w:t xml:space="preserve">    "</w:t>
-      </w:r>
-      <w:proofErr w:type="gramStart"/>
-      <w:r>
-        <w:t>id</w:t>
-      </w:r>
-      <w:proofErr w:type="gramEnd"/>
-      <w:r>
-        <w:t>": 3,</w:t>
-      </w:r>
-    </w:p>
-    <w:p>
-      <w:pPr>
-        <w:spacing w:after="0"/>
-        <w:ind w:left="1440"/>
-      </w:pPr>
-      <w:r>
-        <w:t xml:space="preserve">    "</w:t>
-      </w:r>
-      <w:proofErr w:type="spellStart"/>
-      <w:proofErr w:type="gramStart"/>
-      <w:r>
-        <w:t>fName</w:t>
-      </w:r>
-      <w:proofErr w:type="spellEnd"/>
-      <w:proofErr w:type="gramEnd"/>
-      <w:r>
-        <w:t>": "RAHUL",</w:t>
-      </w:r>
-    </w:p>
-    <w:p>
-      <w:pPr>
-        <w:spacing w:after="0"/>
-        <w:ind w:left="1440"/>
-      </w:pPr>
-      <w:r>
-        <w:t xml:space="preserve">    "</w:t>
-      </w:r>
-      <w:proofErr w:type="spellStart"/>
-      <w:proofErr w:type="gramStart"/>
-      <w:r>
-        <w:t>lName</w:t>
-      </w:r>
-      <w:proofErr w:type="spellEnd"/>
-      <w:proofErr w:type="gramEnd"/>
-      <w:r>
-        <w:t>": "DRAVID",</w:t>
-      </w:r>
-    </w:p>
-    <w:p>
-      <w:pPr>
-        <w:spacing w:after="0"/>
-        <w:ind w:left="1440"/>
-      </w:pPr>
-      <w:r>
-        <w:t xml:space="preserve">    "</w:t>
-      </w:r>
-      <w:proofErr w:type="gramStart"/>
-      <w:r>
-        <w:t>age</w:t>
-      </w:r>
-      <w:proofErr w:type="gramEnd"/>
-      <w:r>
-        <w:t>": 33</w:t>
+      <w:r>
+        <w:t>Eg - {</w:t>
+      </w:r>
+    </w:p>
+    <w:p>
+      <w:pPr>
+        <w:spacing w:after="0"/>
+        <w:ind w:left="1440"/>
+      </w:pPr>
+      <w:r>
+        <w:t xml:space="preserve">    "id": 3,</w:t>
+      </w:r>
+    </w:p>
+    <w:p>
+      <w:pPr>
+        <w:spacing w:after="0"/>
+        <w:ind w:left="1440"/>
+      </w:pPr>
+      <w:r>
+        <w:t xml:space="preserve">    "fName": "RAHUL",</w:t>
+      </w:r>
+    </w:p>
+    <w:p>
+      <w:pPr>
+        <w:spacing w:after="0"/>
+        <w:ind w:left="1440"/>
+      </w:pPr>
+      <w:r>
+        <w:t xml:space="preserve">    "lName": "DRAVID",</w:t>
+      </w:r>
+    </w:p>
+    <w:p>
+      <w:pPr>
+        <w:spacing w:after="0"/>
+        <w:ind w:left="1440"/>
+      </w:pPr>
+      <w:r>
+        <w:t xml:space="preserve">    "age": 33</w:t>
       </w:r>
     </w:p>
     <w:p>
@@ -503,15 +418,8 @@
         </w:numPr>
         <w:spacing w:before="0"/>
       </w:pPr>
-      <w:proofErr w:type="spellStart"/>
-      <w:proofErr w:type="gramStart"/>
-      <w:r>
-        <w:t>fetchAllEmployees</w:t>
-      </w:r>
-      <w:proofErr w:type="spellEnd"/>
-      <w:proofErr w:type="gramEnd"/>
-      <w:r>
-        <w:t xml:space="preserve"> – GET request to fetch all employees details</w:t>
+      <w:r>
+        <w:t>fetchAllEmployees – GET request to fetch all employees details</w:t>
       </w:r>
     </w:p>
     <w:p>
@@ -550,15 +458,8 @@
         </w:numPr>
         <w:spacing w:before="0"/>
       </w:pPr>
-      <w:proofErr w:type="spellStart"/>
-      <w:proofErr w:type="gramStart"/>
-      <w:r>
-        <w:t>deleteEmployee</w:t>
-      </w:r>
-      <w:proofErr w:type="spellEnd"/>
-      <w:proofErr w:type="gramEnd"/>
-      <w:r>
-        <w:t xml:space="preserve"> – DELETE request to delete any particular employee</w:t>
+      <w:r>
+        <w:t>deleteEmployee – DELETE request to delete any particular employee</w:t>
       </w:r>
     </w:p>
     <w:p>
@@ -600,15 +501,8 @@
         </w:numPr>
         <w:spacing w:before="0"/>
       </w:pPr>
-      <w:proofErr w:type="spellStart"/>
-      <w:proofErr w:type="gramStart"/>
-      <w:r>
-        <w:t>deleteAllEmployees</w:t>
-      </w:r>
-      <w:proofErr w:type="spellEnd"/>
-      <w:proofErr w:type="gramEnd"/>
-      <w:r>
-        <w:t xml:space="preserve"> – DELETE request to delete all employees</w:t>
+      <w:r>
+        <w:t>deleteAllEmployees – DELETE request to delete all employees</w:t>
       </w:r>
     </w:p>
     <w:p>
@@ -698,11 +592,9 @@
         </w:numPr>
         <w:spacing w:before="0"/>
       </w:pPr>
-      <w:proofErr w:type="spellStart"/>
       <w:r>
         <w:t>JUnit</w:t>
       </w:r>
-      <w:proofErr w:type="spellEnd"/>
     </w:p>
     <w:p>
       <w:pPr>
@@ -710,15 +602,7 @@
         <w:ind w:left="720"/>
       </w:pPr>
       <w:r>
-        <w:t xml:space="preserve">I tried to cover </w:t>
-      </w:r>
-      <w:proofErr w:type="spellStart"/>
-      <w:r>
-        <w:t>JUnit</w:t>
-      </w:r>
-      <w:proofErr w:type="spellEnd"/>
-      <w:r>
-        <w:t xml:space="preserve"> test cases of all the important classes.</w:t>
+        <w:t>I tried to cover JUnit test cases of all the important classes.</w:t>
       </w:r>
     </w:p>
     <w:p>
@@ -743,12 +627,7 @@
         <w:spacing w:before="0"/>
       </w:pPr>
       <w:r>
-        <w:t>Fut</w:t>
-      </w:r>
-      <w:bookmarkStart w:id="0" w:name="_GoBack"/>
-      <w:bookmarkEnd w:id="0"/>
-      <w:r>
-        <w:t>ure Scopes</w:t>
+        <w:t>Future Scopes</w:t>
       </w:r>
     </w:p>
     <w:p>
@@ -2326,7 +2205,7 @@
 </file>
 
 <file path=customXml/itemProps1.xml><?xml version="1.0" encoding="utf-8"?>
-<ds:datastoreItem xmlns:ds="http://schemas.openxmlformats.org/officeDocument/2006/customXml" ds:itemID="{11EE9011-8BA3-49F8-A3CF-3544A484F6EF}">
+<ds:datastoreItem xmlns:ds="http://schemas.openxmlformats.org/officeDocument/2006/customXml" ds:itemID="{ED10614A-9E98-4A99-B271-A79204FA4C7C}">
   <ds:schemaRefs>
     <ds:schemaRef ds:uri="http://schemas.openxmlformats.org/officeDocument/2006/bibliography"/>
   </ds:schemaRefs>
